--- a/CDC.docx
+++ b/CDC.docx
@@ -1,6 +1,6 @@
 
 <file path=word/document.xml><?xml version="1.0" encoding="utf-8"?>
-<w:document xmlns:wpc="http://schemas.microsoft.com/office/word/2010/wordprocessingCanvas" xmlns:cx="http://schemas.microsoft.com/office/drawing/2014/chartex" xmlns:cx1="http://schemas.microsoft.com/office/drawing/2015/9/8/chartex" xmlns:mc="http://schemas.openxmlformats.org/markup-compatibility/2006" xmlns:o="urn:schemas-microsoft-com:office:office" xmlns:r="http://schemas.openxmlformats.org/officeDocument/2006/relationships" xmlns:m="http://schemas.openxmlformats.org/officeDocument/2006/math" xmlns:v="urn:schemas-microsoft-com:vml" xmlns:wp14="http://schemas.microsoft.com/office/word/2010/wordprocessingDrawing" xmlns:wp="http://schemas.openxmlformats.org/drawingml/2006/wordprocessingDrawing" xmlns:w10="urn:schemas-microsoft-com:office:word" xmlns:w="http://schemas.openxmlformats.org/wordprocessingml/2006/main" xmlns:w14="http://schemas.microsoft.com/office/word/2010/wordml" xmlns:w15="http://schemas.microsoft.com/office/word/2012/wordml" xmlns:w16se="http://schemas.microsoft.com/office/word/2015/wordml/symex" xmlns:wpg="http://schemas.microsoft.com/office/word/2010/wordprocessingGroup" xmlns:wpi="http://schemas.microsoft.com/office/word/2010/wordprocessingInk" xmlns:wne="http://schemas.microsoft.com/office/word/2006/wordml" xmlns:wps="http://schemas.microsoft.com/office/word/2010/wordprocessingShape" mc:Ignorable="w14 w15 w16se wp14">
+<w:document xmlns:wpc="http://schemas.microsoft.com/office/word/2010/wordprocessingCanvas" xmlns:cx="http://schemas.microsoft.com/office/drawing/2014/chartex" xmlns:cx1="http://schemas.microsoft.com/office/drawing/2015/9/8/chartex" xmlns:cx2="http://schemas.microsoft.com/office/drawing/2015/10/21/chartex" xmlns:mc="http://schemas.openxmlformats.org/markup-compatibility/2006" xmlns:o="urn:schemas-microsoft-com:office:office" xmlns:r="http://schemas.openxmlformats.org/officeDocument/2006/relationships" xmlns:m="http://schemas.openxmlformats.org/officeDocument/2006/math" xmlns:v="urn:schemas-microsoft-com:vml" xmlns:wp14="http://schemas.microsoft.com/office/word/2010/wordprocessingDrawing" xmlns:wp="http://schemas.openxmlformats.org/drawingml/2006/wordprocessingDrawing" xmlns:w10="urn:schemas-microsoft-com:office:word" xmlns:w="http://schemas.openxmlformats.org/wordprocessingml/2006/main" xmlns:w14="http://schemas.microsoft.com/office/word/2010/wordml" xmlns:w15="http://schemas.microsoft.com/office/word/2012/wordml" xmlns:w16se="http://schemas.microsoft.com/office/word/2015/wordml/symex" xmlns:wpg="http://schemas.microsoft.com/office/word/2010/wordprocessingGroup" xmlns:wpi="http://schemas.microsoft.com/office/word/2010/wordprocessingInk" xmlns:wne="http://schemas.microsoft.com/office/word/2006/wordml" xmlns:wps="http://schemas.microsoft.com/office/word/2010/wordprocessingShape" mc:Ignorable="w14 w15 w16se wp14">
   <w:body>
     <w:bookmarkStart w:id="0" w:name="_Toc321147011" w:displacedByCustomXml="next"/>
     <w:bookmarkStart w:id="1" w:name="_Toc318189312" w:displacedByCustomXml="next"/>
@@ -649,7 +649,13 @@
         <w:p/>
         <w:p>
           <w:r>
-            <w:t>L’équipe est composée de trois personnes ayant des compétences similaire et complémentaires.</w:t>
+            <w:t xml:space="preserve">L’équipe est composée de trois personnes ayant </w:t>
+          </w:r>
+          <w:r>
+            <w:t>des compétences similaires</w:t>
+          </w:r>
+          <w:r>
+            <w:t xml:space="preserve"> et complémentaires.</w:t>
           </w:r>
         </w:p>
         <w:p/>
@@ -761,22 +767,14 @@
                   <w:rPr>
                     <w:b w:val="0"/>
                   </w:rPr>
-                  <w:t>Benoit Leder est le développeur Android, porteur d’idée. Connaissance en développement IPhone et cross-platefo</w:t>
+                  <w:t>Benoit Leder est le développeur Android. Connaissance en développement IPhone et cross-platefo</w:t>
                 </w:r>
                 <w:r>
                   <w:rPr>
                     <w:b w:val="0"/>
                   </w:rPr>
-                  <w:t>rme /co-fondateur</w:t>
+                  <w:t xml:space="preserve">rme </w:t>
                 </w:r>
-              </w:p>
-              <w:p>
-                <w:pPr>
-                  <w:cnfStyle w:val="100000000000" w:firstRow="1" w:lastRow="0" w:firstColumn="0" w:lastColumn="0" w:oddVBand="0" w:evenVBand="0" w:oddHBand="0" w:evenHBand="0" w:firstRowFirstColumn="0" w:firstRowLastColumn="0" w:lastRowFirstColumn="0" w:lastRowLastColumn="0"/>
-                  <w:rPr>
-                    <w:b w:val="0"/>
-                  </w:rPr>
-                </w:pPr>
               </w:p>
             </w:tc>
           </w:tr>
@@ -824,19 +822,19 @@
                   <w:tab/>
                 </w:r>
                 <w:r>
-                  <w:t>Anne-Sophie Bach est la développeuse Microsoft</w:t>
+                  <w:t xml:space="preserve">Anne-Sophie Bach est la développeuse </w:t>
+                </w:r>
+                <w:r>
+                  <w:t>Windows Phone</w:t>
                 </w:r>
                 <w:r>
                   <w:t xml:space="preserve"> </w:t>
                 </w:r>
                 <w:r>
-                  <w:rPr>
-                    <w:b/>
-                  </w:rPr>
-                  <w:t>/</w:t>
+                  <w:t>et cross-platefo</w:t>
                 </w:r>
                 <w:r>
-                  <w:t>co-fondateur</w:t>
+                  <w:t>rme</w:t>
                 </w:r>
               </w:p>
               <w:p>
@@ -907,8 +905,10 @@
               <w:numId w:val="8"/>
             </w:numPr>
           </w:pPr>
-          <w:r>
-            <w:t>Information nutritionnel</w:t>
+          <w:bookmarkStart w:id="5" w:name="_GoBack"/>
+          <w:bookmarkEnd w:id="5"/>
+          <w:r>
+            <w:t>Information nutritionnelle</w:t>
           </w:r>
         </w:p>
         <w:p>
@@ -1303,7 +1303,13 @@
         <w:p/>
         <w:p>
           <w:r>
-            <w:t xml:space="preserve">Avec mon équipe, on a cherché un moyen simple et ludique de </w:t>
+            <w:t xml:space="preserve">Avec </w:t>
+          </w:r>
+          <w:r>
+            <w:t>l’</w:t>
+          </w:r>
+          <w:r>
+            <w:t xml:space="preserve">équipe, on a cherché un moyen simple et ludique de </w:t>
           </w:r>
           <w:r>
             <w:t>donner</w:t>
@@ -1312,7 +1318,12 @@
             <w:t xml:space="preserve"> des conseils nutrition.</w:t>
           </w:r>
           <w:r>
-            <w:t xml:space="preserve"> (Bien sûr, ns sommes accompagnés de nutritionniste) Quel est l’avantage d’un nutritionniste de nous suivre ? parti export des stat’ et graphes de l’utilisateur. </w:t>
+            <w:t xml:space="preserve"> </w:t>
+          </w:r>
+        </w:p>
+        <w:p>
+          <w:r>
+            <w:t xml:space="preserve">Quel est l’avantage d’un nutritionniste de nous suivre ? parti export des stat’ et graphes de l’utilisateur. </w:t>
           </w:r>
         </w:p>
         <w:p>
@@ -1328,7 +1339,13 @@
         </w:p>
         <w:p>
           <w:r>
-            <w:t>Calie est votre assistante nutrition personnalisé qui s’occupera de vous donner des conseils/des idées recette. Basé sur votre besoins et habitudes nutrition.</w:t>
+            <w:t xml:space="preserve">Calie est votre assistante nutrition personnalisé qui s’occupera de vous donner des conseils/des idées recette. Basé sur </w:t>
+          </w:r>
+          <w:r>
+            <w:t>les</w:t>
+          </w:r>
+          <w:r>
+            <w:t xml:space="preserve"> besoins et habitudes nutrition.</w:t>
           </w:r>
           <w:r>
             <w:t xml:space="preserve"> </w:t>
@@ -1336,8 +1353,13 @@
         </w:p>
         <w:p>
           <w:r>
-            <w:t>Object connecté : balance/montre/frigo/sporttracker</w:t>
-          </w:r>
+            <w:t>Object connecté : balance/montre/frigo/</w:t>
+          </w:r>
+          <w:proofErr w:type="spellStart"/>
+          <w:r>
+            <w:t>sporttracker</w:t>
+          </w:r>
+          <w:proofErr w:type="spellEnd"/>
         </w:p>
         <w:p/>
         <w:p>
@@ -1516,8 +1538,6 @@
             </w:rPr>
           </w:pPr>
         </w:p>
-        <w:bookmarkStart w:id="5" w:name="_GoBack" w:displacedByCustomXml="next"/>
-        <w:bookmarkEnd w:id="5" w:displacedByCustomXml="next"/>
       </w:sdtContent>
     </w:sdt>
     <w:bookmarkEnd w:id="0" w:displacedByCustomXml="prev"/>
@@ -1539,7 +1559,7 @@
 </file>
 
 <file path=word/endnotes.xml><?xml version="1.0" encoding="utf-8"?>
-<w:endnotes xmlns:wpc="http://schemas.microsoft.com/office/word/2010/wordprocessingCanvas" xmlns:cx="http://schemas.microsoft.com/office/drawing/2014/chartex" xmlns:cx1="http://schemas.microsoft.com/office/drawing/2015/9/8/chartex" xmlns:mc="http://schemas.openxmlformats.org/markup-compatibility/2006" xmlns:o="urn:schemas-microsoft-com:office:office" xmlns:r="http://schemas.openxmlformats.org/officeDocument/2006/relationships" xmlns:m="http://schemas.openxmlformats.org/officeDocument/2006/math" xmlns:v="urn:schemas-microsoft-com:vml" xmlns:wp14="http://schemas.microsoft.com/office/word/2010/wordprocessingDrawing" xmlns:wp="http://schemas.openxmlformats.org/drawingml/2006/wordprocessingDrawing" xmlns:w10="urn:schemas-microsoft-com:office:word" xmlns:w="http://schemas.openxmlformats.org/wordprocessingml/2006/main" xmlns:w14="http://schemas.microsoft.com/office/word/2010/wordml" xmlns:w15="http://schemas.microsoft.com/office/word/2012/wordml" xmlns:w16se="http://schemas.microsoft.com/office/word/2015/wordml/symex" xmlns:wpg="http://schemas.microsoft.com/office/word/2010/wordprocessingGroup" xmlns:wpi="http://schemas.microsoft.com/office/word/2010/wordprocessingInk" xmlns:wne="http://schemas.microsoft.com/office/word/2006/wordml" xmlns:wps="http://schemas.microsoft.com/office/word/2010/wordprocessingShape" mc:Ignorable="w14 w15 w16se wp14">
+<w:endnotes xmlns:wpc="http://schemas.microsoft.com/office/word/2010/wordprocessingCanvas" xmlns:cx="http://schemas.microsoft.com/office/drawing/2014/chartex" xmlns:cx1="http://schemas.microsoft.com/office/drawing/2015/9/8/chartex" xmlns:cx2="http://schemas.microsoft.com/office/drawing/2015/10/21/chartex" xmlns:mc="http://schemas.openxmlformats.org/markup-compatibility/2006" xmlns:o="urn:schemas-microsoft-com:office:office" xmlns:r="http://schemas.openxmlformats.org/officeDocument/2006/relationships" xmlns:m="http://schemas.openxmlformats.org/officeDocument/2006/math" xmlns:v="urn:schemas-microsoft-com:vml" xmlns:wp14="http://schemas.microsoft.com/office/word/2010/wordprocessingDrawing" xmlns:wp="http://schemas.openxmlformats.org/drawingml/2006/wordprocessingDrawing" xmlns:w10="urn:schemas-microsoft-com:office:word" xmlns:w="http://schemas.openxmlformats.org/wordprocessingml/2006/main" xmlns:w14="http://schemas.microsoft.com/office/word/2010/wordml" xmlns:w15="http://schemas.microsoft.com/office/word/2012/wordml" xmlns:w16se="http://schemas.microsoft.com/office/word/2015/wordml/symex" xmlns:wpg="http://schemas.microsoft.com/office/word/2010/wordprocessingGroup" xmlns:wpi="http://schemas.microsoft.com/office/word/2010/wordprocessingInk" xmlns:wne="http://schemas.microsoft.com/office/word/2006/wordml" xmlns:wps="http://schemas.microsoft.com/office/word/2010/wordprocessingShape" mc:Ignorable="w14 w15 w16se wp14">
   <w:endnote w:type="separator" w:id="-1">
     <w:p>
       <w:pPr>
@@ -1564,7 +1584,7 @@
 </file>
 
 <file path=word/footer1.xml><?xml version="1.0" encoding="utf-8"?>
-<w:ftr xmlns:wpc="http://schemas.microsoft.com/office/word/2010/wordprocessingCanvas" xmlns:cx="http://schemas.microsoft.com/office/drawing/2014/chartex" xmlns:cx1="http://schemas.microsoft.com/office/drawing/2015/9/8/chartex" xmlns:mc="http://schemas.openxmlformats.org/markup-compatibility/2006" xmlns:o="urn:schemas-microsoft-com:office:office" xmlns:r="http://schemas.openxmlformats.org/officeDocument/2006/relationships" xmlns:m="http://schemas.openxmlformats.org/officeDocument/2006/math" xmlns:v="urn:schemas-microsoft-com:vml" xmlns:wp14="http://schemas.microsoft.com/office/word/2010/wordprocessingDrawing" xmlns:wp="http://schemas.openxmlformats.org/drawingml/2006/wordprocessingDrawing" xmlns:w10="urn:schemas-microsoft-com:office:word" xmlns:w="http://schemas.openxmlformats.org/wordprocessingml/2006/main" xmlns:w14="http://schemas.microsoft.com/office/word/2010/wordml" xmlns:w15="http://schemas.microsoft.com/office/word/2012/wordml" xmlns:w16se="http://schemas.microsoft.com/office/word/2015/wordml/symex" xmlns:wpg="http://schemas.microsoft.com/office/word/2010/wordprocessingGroup" xmlns:wpi="http://schemas.microsoft.com/office/word/2010/wordprocessingInk" xmlns:wne="http://schemas.microsoft.com/office/word/2006/wordml" xmlns:wps="http://schemas.microsoft.com/office/word/2010/wordprocessingShape" mc:Ignorable="w14 w15 w16se wp14">
+<w:ftr xmlns:wpc="http://schemas.microsoft.com/office/word/2010/wordprocessingCanvas" xmlns:cx="http://schemas.microsoft.com/office/drawing/2014/chartex" xmlns:cx1="http://schemas.microsoft.com/office/drawing/2015/9/8/chartex" xmlns:cx2="http://schemas.microsoft.com/office/drawing/2015/10/21/chartex" xmlns:mc="http://schemas.openxmlformats.org/markup-compatibility/2006" xmlns:o="urn:schemas-microsoft-com:office:office" xmlns:r="http://schemas.openxmlformats.org/officeDocument/2006/relationships" xmlns:m="http://schemas.openxmlformats.org/officeDocument/2006/math" xmlns:v="urn:schemas-microsoft-com:vml" xmlns:wp14="http://schemas.microsoft.com/office/word/2010/wordprocessingDrawing" xmlns:wp="http://schemas.openxmlformats.org/drawingml/2006/wordprocessingDrawing" xmlns:w10="urn:schemas-microsoft-com:office:word" xmlns:w="http://schemas.openxmlformats.org/wordprocessingml/2006/main" xmlns:w14="http://schemas.microsoft.com/office/word/2010/wordml" xmlns:w15="http://schemas.microsoft.com/office/word/2012/wordml" xmlns:w16se="http://schemas.microsoft.com/office/word/2015/wordml/symex" xmlns:wpg="http://schemas.microsoft.com/office/word/2010/wordprocessingGroup" xmlns:wpi="http://schemas.microsoft.com/office/word/2010/wordprocessingInk" xmlns:wne="http://schemas.microsoft.com/office/word/2006/wordml" xmlns:wps="http://schemas.microsoft.com/office/word/2010/wordprocessingShape" mc:Ignorable="w14 w15 w16se wp14">
   <w:p>
     <w:pPr>
       <w:pStyle w:val="Pieddepage"/>
@@ -1613,7 +1633,7 @@
 </file>
 
 <file path=word/footnotes.xml><?xml version="1.0" encoding="utf-8"?>
-<w:footnotes xmlns:wpc="http://schemas.microsoft.com/office/word/2010/wordprocessingCanvas" xmlns:cx="http://schemas.microsoft.com/office/drawing/2014/chartex" xmlns:cx1="http://schemas.microsoft.com/office/drawing/2015/9/8/chartex" xmlns:mc="http://schemas.openxmlformats.org/markup-compatibility/2006" xmlns:o="urn:schemas-microsoft-com:office:office" xmlns:r="http://schemas.openxmlformats.org/officeDocument/2006/relationships" xmlns:m="http://schemas.openxmlformats.org/officeDocument/2006/math" xmlns:v="urn:schemas-microsoft-com:vml" xmlns:wp14="http://schemas.microsoft.com/office/word/2010/wordprocessingDrawing" xmlns:wp="http://schemas.openxmlformats.org/drawingml/2006/wordprocessingDrawing" xmlns:w10="urn:schemas-microsoft-com:office:word" xmlns:w="http://schemas.openxmlformats.org/wordprocessingml/2006/main" xmlns:w14="http://schemas.microsoft.com/office/word/2010/wordml" xmlns:w15="http://schemas.microsoft.com/office/word/2012/wordml" xmlns:w16se="http://schemas.microsoft.com/office/word/2015/wordml/symex" xmlns:wpg="http://schemas.microsoft.com/office/word/2010/wordprocessingGroup" xmlns:wpi="http://schemas.microsoft.com/office/word/2010/wordprocessingInk" xmlns:wne="http://schemas.microsoft.com/office/word/2006/wordml" xmlns:wps="http://schemas.microsoft.com/office/word/2010/wordprocessingShape" mc:Ignorable="w14 w15 w16se wp14">
+<w:footnotes xmlns:wpc="http://schemas.microsoft.com/office/word/2010/wordprocessingCanvas" xmlns:cx="http://schemas.microsoft.com/office/drawing/2014/chartex" xmlns:cx1="http://schemas.microsoft.com/office/drawing/2015/9/8/chartex" xmlns:cx2="http://schemas.microsoft.com/office/drawing/2015/10/21/chartex" xmlns:mc="http://schemas.openxmlformats.org/markup-compatibility/2006" xmlns:o="urn:schemas-microsoft-com:office:office" xmlns:r="http://schemas.openxmlformats.org/officeDocument/2006/relationships" xmlns:m="http://schemas.openxmlformats.org/officeDocument/2006/math" xmlns:v="urn:schemas-microsoft-com:vml" xmlns:wp14="http://schemas.microsoft.com/office/word/2010/wordprocessingDrawing" xmlns:wp="http://schemas.openxmlformats.org/drawingml/2006/wordprocessingDrawing" xmlns:w10="urn:schemas-microsoft-com:office:word" xmlns:w="http://schemas.openxmlformats.org/wordprocessingml/2006/main" xmlns:w14="http://schemas.microsoft.com/office/word/2010/wordml" xmlns:w15="http://schemas.microsoft.com/office/word/2012/wordml" xmlns:w16se="http://schemas.microsoft.com/office/word/2015/wordml/symex" xmlns:wpg="http://schemas.microsoft.com/office/word/2010/wordprocessingGroup" xmlns:wpi="http://schemas.microsoft.com/office/word/2010/wordprocessingInk" xmlns:wne="http://schemas.microsoft.com/office/word/2006/wordml" xmlns:wps="http://schemas.microsoft.com/office/word/2010/wordprocessingShape" mc:Ignorable="w14 w15 w16se wp14">
   <w:footnote w:type="separator" w:id="-1">
     <w:p>
       <w:pPr>
@@ -1638,7 +1658,7 @@
 </file>
 
 <file path=word/numbering.xml><?xml version="1.0" encoding="utf-8"?>
-<w:numbering xmlns:wpc="http://schemas.microsoft.com/office/word/2010/wordprocessingCanvas" xmlns:cx="http://schemas.microsoft.com/office/drawing/2014/chartex" xmlns:cx1="http://schemas.microsoft.com/office/drawing/2015/9/8/chartex" xmlns:mc="http://schemas.openxmlformats.org/markup-compatibility/2006" xmlns:o="urn:schemas-microsoft-com:office:office" xmlns:r="http://schemas.openxmlformats.org/officeDocument/2006/relationships" xmlns:m="http://schemas.openxmlformats.org/officeDocument/2006/math" xmlns:v="urn:schemas-microsoft-com:vml" xmlns:wp14="http://schemas.microsoft.com/office/word/2010/wordprocessingDrawing" xmlns:wp="http://schemas.openxmlformats.org/drawingml/2006/wordprocessingDrawing" xmlns:w10="urn:schemas-microsoft-com:office:word" xmlns:w="http://schemas.openxmlformats.org/wordprocessingml/2006/main" xmlns:w14="http://schemas.microsoft.com/office/word/2010/wordml" xmlns:w15="http://schemas.microsoft.com/office/word/2012/wordml" xmlns:w16se="http://schemas.microsoft.com/office/word/2015/wordml/symex" xmlns:wpg="http://schemas.microsoft.com/office/word/2010/wordprocessingGroup" xmlns:wpi="http://schemas.microsoft.com/office/word/2010/wordprocessingInk" xmlns:wne="http://schemas.microsoft.com/office/word/2006/wordml" xmlns:wps="http://schemas.microsoft.com/office/word/2010/wordprocessingShape" mc:Ignorable="w14 w15 w16se wp14">
+<w:numbering xmlns:wpc="http://schemas.microsoft.com/office/word/2010/wordprocessingCanvas" xmlns:cx="http://schemas.microsoft.com/office/drawing/2014/chartex" xmlns:cx1="http://schemas.microsoft.com/office/drawing/2015/9/8/chartex" xmlns:cx2="http://schemas.microsoft.com/office/drawing/2015/10/21/chartex" xmlns:mc="http://schemas.openxmlformats.org/markup-compatibility/2006" xmlns:o="urn:schemas-microsoft-com:office:office" xmlns:r="http://schemas.openxmlformats.org/officeDocument/2006/relationships" xmlns:m="http://schemas.openxmlformats.org/officeDocument/2006/math" xmlns:v="urn:schemas-microsoft-com:vml" xmlns:wp14="http://schemas.microsoft.com/office/word/2010/wordprocessingDrawing" xmlns:wp="http://schemas.openxmlformats.org/drawingml/2006/wordprocessingDrawing" xmlns:w10="urn:schemas-microsoft-com:office:word" xmlns:w="http://schemas.openxmlformats.org/wordprocessingml/2006/main" xmlns:w14="http://schemas.microsoft.com/office/word/2010/wordml" xmlns:w15="http://schemas.microsoft.com/office/word/2012/wordml" xmlns:w16se="http://schemas.microsoft.com/office/word/2015/wordml/symex" xmlns:wpg="http://schemas.microsoft.com/office/word/2010/wordprocessingGroup" xmlns:wpi="http://schemas.microsoft.com/office/word/2010/wordprocessingInk" xmlns:wne="http://schemas.microsoft.com/office/word/2006/wordml" xmlns:wps="http://schemas.microsoft.com/office/word/2010/wordprocessingShape" mc:Ignorable="w14 w15 w16se wp14">
   <w:abstractNum w:abstractNumId="0" w15:restartNumberingAfterBreak="0">
     <w:nsid w:val="FFFFFF88"/>
     <w:multiLevelType w:val="singleLevel"/>
@@ -2177,7 +2197,7 @@
       </w:pPr>
     </w:pPrDefault>
   </w:docDefaults>
-  <w:latentStyles w:defLockedState="0" w:defUIPriority="99" w:defSemiHidden="0" w:defUnhideWhenUsed="0" w:defQFormat="0" w:count="371">
+  <w:latentStyles w:defLockedState="0" w:defUIPriority="99" w:defSemiHidden="0" w:defUnhideWhenUsed="0" w:defQFormat="0" w:count="372">
     <w:lsdException w:name="Normal" w:uiPriority="0" w:qFormat="1"/>
     <w:lsdException w:name="heading 1" w:uiPriority="1" w:qFormat="1"/>
     <w:lsdException w:name="heading 2" w:semiHidden="1" w:uiPriority="1" w:unhideWhenUsed="1" w:qFormat="1"/>
@@ -2283,7 +2303,6 @@
     <w:lsdException w:name="HTML Sample" w:semiHidden="1" w:unhideWhenUsed="1"/>
     <w:lsdException w:name="HTML Typewriter" w:semiHidden="1" w:unhideWhenUsed="1"/>
     <w:lsdException w:name="HTML Variable" w:semiHidden="1" w:unhideWhenUsed="1"/>
-    <w:lsdException w:name="Normal Table" w:semiHidden="1" w:unhideWhenUsed="1"/>
     <w:lsdException w:name="annotation subject" w:semiHidden="1" w:unhideWhenUsed="1"/>
     <w:lsdException w:name="No List" w:semiHidden="1" w:unhideWhenUsed="1"/>
     <w:lsdException w:name="Outline List 1" w:semiHidden="1" w:unhideWhenUsed="1"/>
@@ -2330,10 +2349,8 @@
     <w:lsdException w:name="Table Subtle 2" w:semiHidden="1" w:unhideWhenUsed="1"/>
     <w:lsdException w:name="Table Web 1" w:semiHidden="1" w:unhideWhenUsed="1"/>
     <w:lsdException w:name="Table Web 2" w:semiHidden="1" w:unhideWhenUsed="1"/>
-    <w:lsdException w:name="Table Web 3" w:semiHidden="1" w:unhideWhenUsed="1"/>
     <w:lsdException w:name="Balloon Text" w:semiHidden="1" w:unhideWhenUsed="1"/>
     <w:lsdException w:name="Table Grid" w:uiPriority="59"/>
-    <w:lsdException w:name="Table Theme" w:semiHidden="1" w:unhideWhenUsed="1"/>
     <w:lsdException w:name="Placeholder Text" w:semiHidden="1"/>
     <w:lsdException w:name="No Spacing" w:uiPriority="1" w:qFormat="1"/>
     <w:lsdException w:name="Light Shading" w:uiPriority="60"/>
@@ -2549,6 +2566,7 @@
     <w:lsdException w:name="List Table 5 Dark Accent 6" w:uiPriority="50"/>
     <w:lsdException w:name="List Table 6 Colorful Accent 6" w:uiPriority="51"/>
     <w:lsdException w:name="List Table 7 Colorful Accent 6" w:uiPriority="52"/>
+    <w:lsdException w:name="Mention" w:semiHidden="1" w:unhideWhenUsed="1"/>
   </w:latentStyles>
   <w:style w:type="paragraph" w:default="1" w:styleId="Normal">
     <w:name w:val="Normal"/>
@@ -3306,7 +3324,7 @@
 </file>
 
 <file path=word/glossary/document.xml><?xml version="1.0" encoding="utf-8"?>
-<w:glossaryDocument xmlns:wpc="http://schemas.microsoft.com/office/word/2010/wordprocessingCanvas" xmlns:cx="http://schemas.microsoft.com/office/drawing/2014/chartex" xmlns:cx1="http://schemas.microsoft.com/office/drawing/2015/9/8/chartex" xmlns:mc="http://schemas.openxmlformats.org/markup-compatibility/2006" xmlns:o="urn:schemas-microsoft-com:office:office" xmlns:r="http://schemas.openxmlformats.org/officeDocument/2006/relationships" xmlns:m="http://schemas.openxmlformats.org/officeDocument/2006/math" xmlns:v="urn:schemas-microsoft-com:vml" xmlns:wp14="http://schemas.microsoft.com/office/word/2010/wordprocessingDrawing" xmlns:wp="http://schemas.openxmlformats.org/drawingml/2006/wordprocessingDrawing" xmlns:w10="urn:schemas-microsoft-com:office:word" xmlns:w="http://schemas.openxmlformats.org/wordprocessingml/2006/main" xmlns:w14="http://schemas.microsoft.com/office/word/2010/wordml" xmlns:w15="http://schemas.microsoft.com/office/word/2012/wordml" xmlns:w16se="http://schemas.microsoft.com/office/word/2015/wordml/symex" xmlns:wpg="http://schemas.microsoft.com/office/word/2010/wordprocessingGroup" xmlns:wpi="http://schemas.microsoft.com/office/word/2010/wordprocessingInk" xmlns:wne="http://schemas.microsoft.com/office/word/2006/wordml" xmlns:wps="http://schemas.microsoft.com/office/word/2010/wordprocessingShape" mc:Ignorable="w14 w15 w16se wp14">
+<w:glossaryDocument xmlns:wpc="http://schemas.microsoft.com/office/word/2010/wordprocessingCanvas" xmlns:cx="http://schemas.microsoft.com/office/drawing/2014/chartex" xmlns:cx1="http://schemas.microsoft.com/office/drawing/2015/9/8/chartex" xmlns:cx2="http://schemas.microsoft.com/office/drawing/2015/10/21/chartex" xmlns:mc="http://schemas.openxmlformats.org/markup-compatibility/2006" xmlns:o="urn:schemas-microsoft-com:office:office" xmlns:r="http://schemas.openxmlformats.org/officeDocument/2006/relationships" xmlns:m="http://schemas.openxmlformats.org/officeDocument/2006/math" xmlns:v="urn:schemas-microsoft-com:vml" xmlns:wp14="http://schemas.microsoft.com/office/word/2010/wordprocessingDrawing" xmlns:wp="http://schemas.openxmlformats.org/drawingml/2006/wordprocessingDrawing" xmlns:w10="urn:schemas-microsoft-com:office:word" xmlns:w="http://schemas.openxmlformats.org/wordprocessingml/2006/main" xmlns:w14="http://schemas.microsoft.com/office/word/2010/wordml" xmlns:w15="http://schemas.microsoft.com/office/word/2012/wordml" xmlns:w16se="http://schemas.microsoft.com/office/word/2015/wordml/symex" xmlns:wpg="http://schemas.microsoft.com/office/word/2010/wordprocessingGroup" xmlns:wpi="http://schemas.microsoft.com/office/word/2010/wordprocessingInk" xmlns:wne="http://schemas.microsoft.com/office/word/2006/wordml" xmlns:wps="http://schemas.microsoft.com/office/word/2010/wordprocessingShape" mc:Ignorable="w14 w15 w16se wp14">
   <w:docParts>
     <w:docPart>
       <w:docPartPr>
@@ -3479,7 +3497,7 @@
 </file>
 
 <file path=word/glossary/numbering.xml><?xml version="1.0" encoding="utf-8"?>
-<w:numbering xmlns:wpc="http://schemas.microsoft.com/office/word/2010/wordprocessingCanvas" xmlns:cx="http://schemas.microsoft.com/office/drawing/2014/chartex" xmlns:cx1="http://schemas.microsoft.com/office/drawing/2015/9/8/chartex" xmlns:mc="http://schemas.openxmlformats.org/markup-compatibility/2006" xmlns:o="urn:schemas-microsoft-com:office:office" xmlns:r="http://schemas.openxmlformats.org/officeDocument/2006/relationships" xmlns:m="http://schemas.openxmlformats.org/officeDocument/2006/math" xmlns:v="urn:schemas-microsoft-com:vml" xmlns:wp14="http://schemas.microsoft.com/office/word/2010/wordprocessingDrawing" xmlns:wp="http://schemas.openxmlformats.org/drawingml/2006/wordprocessingDrawing" xmlns:w10="urn:schemas-microsoft-com:office:word" xmlns:w="http://schemas.openxmlformats.org/wordprocessingml/2006/main" xmlns:w14="http://schemas.microsoft.com/office/word/2010/wordml" xmlns:w15="http://schemas.microsoft.com/office/word/2012/wordml" xmlns:w16se="http://schemas.microsoft.com/office/word/2015/wordml/symex" xmlns:wpg="http://schemas.microsoft.com/office/word/2010/wordprocessingGroup" xmlns:wpi="http://schemas.microsoft.com/office/word/2010/wordprocessingInk" xmlns:wne="http://schemas.microsoft.com/office/word/2006/wordml" xmlns:wps="http://schemas.microsoft.com/office/word/2010/wordprocessingShape" mc:Ignorable="w14 w15 w16se wp14">
+<w:numbering xmlns:wpc="http://schemas.microsoft.com/office/word/2010/wordprocessingCanvas" xmlns:cx="http://schemas.microsoft.com/office/drawing/2014/chartex" xmlns:cx1="http://schemas.microsoft.com/office/drawing/2015/9/8/chartex" xmlns:cx2="http://schemas.microsoft.com/office/drawing/2015/10/21/chartex" xmlns:mc="http://schemas.openxmlformats.org/markup-compatibility/2006" xmlns:o="urn:schemas-microsoft-com:office:office" xmlns:r="http://schemas.openxmlformats.org/officeDocument/2006/relationships" xmlns:m="http://schemas.openxmlformats.org/officeDocument/2006/math" xmlns:v="urn:schemas-microsoft-com:vml" xmlns:wp14="http://schemas.microsoft.com/office/word/2010/wordprocessingDrawing" xmlns:wp="http://schemas.openxmlformats.org/drawingml/2006/wordprocessingDrawing" xmlns:w10="urn:schemas-microsoft-com:office:word" xmlns:w="http://schemas.openxmlformats.org/wordprocessingml/2006/main" xmlns:w14="http://schemas.microsoft.com/office/word/2010/wordml" xmlns:w15="http://schemas.microsoft.com/office/word/2012/wordml" xmlns:w16se="http://schemas.microsoft.com/office/word/2015/wordml/symex" xmlns:wpg="http://schemas.microsoft.com/office/word/2010/wordprocessingGroup" xmlns:wpi="http://schemas.microsoft.com/office/word/2010/wordprocessingInk" xmlns:wne="http://schemas.microsoft.com/office/word/2006/wordml" xmlns:wps="http://schemas.microsoft.com/office/word/2010/wordprocessingShape" mc:Ignorable="w14 w15 w16se wp14">
   <w:abstractNum w:abstractNumId="0" w15:restartNumberingAfterBreak="0">
     <w:nsid w:val="FFFFFF89"/>
     <w:multiLevelType w:val="singleLevel"/>
@@ -3524,6 +3542,7 @@
     <w:rsid w:val="002B0590"/>
     <w:rsid w:val="0052548C"/>
     <w:rsid w:val="008E07AB"/>
+    <w:rsid w:val="00EB718F"/>
   </w:rsids>
   <m:mathPr>
     <m:mathFont m:val="Cambria Math"/>
@@ -3563,7 +3582,7 @@
       </w:pPr>
     </w:pPrDefault>
   </w:docDefaults>
-  <w:latentStyles w:defLockedState="0" w:defUIPriority="99" w:defSemiHidden="0" w:defUnhideWhenUsed="0" w:defQFormat="0" w:count="371">
+  <w:latentStyles w:defLockedState="0" w:defUIPriority="99" w:defSemiHidden="0" w:defUnhideWhenUsed="0" w:defQFormat="0" w:count="372">
     <w:lsdException w:name="Normal" w:uiPriority="0" w:qFormat="1"/>
     <w:lsdException w:name="heading 1" w:uiPriority="1" w:qFormat="1"/>
     <w:lsdException w:name="heading 2" w:semiHidden="1" w:uiPriority="1" w:unhideWhenUsed="1" w:qFormat="1"/>
@@ -3669,7 +3688,6 @@
     <w:lsdException w:name="HTML Sample" w:semiHidden="1" w:unhideWhenUsed="1"/>
     <w:lsdException w:name="HTML Typewriter" w:semiHidden="1" w:unhideWhenUsed="1"/>
     <w:lsdException w:name="HTML Variable" w:semiHidden="1" w:unhideWhenUsed="1"/>
-    <w:lsdException w:name="Normal Table" w:semiHidden="1" w:unhideWhenUsed="1"/>
     <w:lsdException w:name="annotation subject" w:semiHidden="1" w:unhideWhenUsed="1"/>
     <w:lsdException w:name="No List" w:semiHidden="1" w:unhideWhenUsed="1"/>
     <w:lsdException w:name="Outline List 1" w:semiHidden="1" w:unhideWhenUsed="1"/>
@@ -3716,10 +3734,8 @@
     <w:lsdException w:name="Table Subtle 2" w:semiHidden="1" w:unhideWhenUsed="1"/>
     <w:lsdException w:name="Table Web 1" w:semiHidden="1" w:unhideWhenUsed="1"/>
     <w:lsdException w:name="Table Web 2" w:semiHidden="1" w:unhideWhenUsed="1"/>
-    <w:lsdException w:name="Table Web 3" w:semiHidden="1" w:unhideWhenUsed="1"/>
     <w:lsdException w:name="Balloon Text" w:semiHidden="1" w:unhideWhenUsed="1"/>
     <w:lsdException w:name="Table Grid" w:uiPriority="39"/>
-    <w:lsdException w:name="Table Theme" w:semiHidden="1" w:unhideWhenUsed="1"/>
     <w:lsdException w:name="Placeholder Text" w:semiHidden="1"/>
     <w:lsdException w:name="No Spacing" w:uiPriority="1" w:qFormat="1"/>
     <w:lsdException w:name="Light Shading" w:uiPriority="60"/>
@@ -3935,6 +3951,7 @@
     <w:lsdException w:name="List Table 5 Dark Accent 6" w:uiPriority="50"/>
     <w:lsdException w:name="List Table 6 Colorful Accent 6" w:uiPriority="51"/>
     <w:lsdException w:name="List Table 7 Colorful Accent 6" w:uiPriority="52"/>
+    <w:lsdException w:name="Mention" w:semiHidden="1" w:unhideWhenUsed="1"/>
   </w:latentStyles>
   <w:style w:type="paragraph" w:default="1" w:styleId="Normal">
     <w:name w:val="Normal"/>
@@ -4401,7 +4418,7 @@
 </file>
 
 <file path=customXml/itemProps3.xml><?xml version="1.0" encoding="utf-8"?>
-<ds:datastoreItem xmlns:ds="http://schemas.openxmlformats.org/officeDocument/2006/customXml" ds:itemID="{ABD568A3-5DE7-4AD3-9B99-C8E876F8D192}">
+<ds:datastoreItem xmlns:ds="http://schemas.openxmlformats.org/officeDocument/2006/customXml" ds:itemID="{2839223C-D425-4356-B705-66C3ACA75885}">
   <ds:schemaRefs>
     <ds:schemaRef ds:uri="http://schemas.openxmlformats.org/officeDocument/2006/bibliography"/>
   </ds:schemaRefs>
